--- a/Documentation/SAD_Document.docx
+++ b/Documentation/SAD_Document.docx
@@ -2329,7 +2329,258 @@
           <w:sz w:val="27"/>
           <w:szCs w:val="27"/>
         </w:rPr>
-        <w:t xml:space="preserve"> Making a request call for getting other parts (getting all motherboards for example) functions in the same way but makes use of different classes (MotherboardController instead of CPUController).</w:t>
+        <w:t xml:space="preserve"> Making a request call for getting other parts (getting all motherboards for example) functions in the same way but makes use of different classes (</w:t>
+      </w:r>
+      <w:proofErr w:type="spellStart"/>
+      <w:r>
+        <w:rPr>
+          <w:rFonts w:ascii="Times New Roman" w:hAnsi="Times New Roman" w:cs="Times New Roman"/>
+          <w:sz w:val="27"/>
+          <w:szCs w:val="27"/>
+        </w:rPr>
+        <w:t>MotherboardController</w:t>
+      </w:r>
+      <w:proofErr w:type="spellEnd"/>
+      <w:r>
+        <w:rPr>
+          <w:rFonts w:ascii="Times New Roman" w:hAnsi="Times New Roman" w:cs="Times New Roman"/>
+          <w:sz w:val="27"/>
+          <w:szCs w:val="27"/>
+        </w:rPr>
+        <w:t xml:space="preserve"> instead of </w:t>
+      </w:r>
+      <w:proofErr w:type="spellStart"/>
+      <w:r>
+        <w:rPr>
+          <w:rFonts w:ascii="Times New Roman" w:hAnsi="Times New Roman" w:cs="Times New Roman"/>
+          <w:sz w:val="27"/>
+          <w:szCs w:val="27"/>
+        </w:rPr>
+        <w:t>CPUController</w:t>
+      </w:r>
+      <w:proofErr w:type="spellEnd"/>
+      <w:r>
+        <w:rPr>
+          <w:rFonts w:ascii="Times New Roman" w:hAnsi="Times New Roman" w:cs="Times New Roman"/>
+          <w:sz w:val="27"/>
+          <w:szCs w:val="27"/>
+        </w:rPr>
+        <w:t>).</w:t>
+      </w:r>
+    </w:p>
+    <w:p>
+      <w:pPr>
+        <w:jc w:val="both"/>
+        <w:rPr>
+          <w:rFonts w:ascii="Times New Roman" w:hAnsi="Times New Roman" w:cs="Times New Roman"/>
+          <w:sz w:val="24"/>
+          <w:szCs w:val="24"/>
+        </w:rPr>
+      </w:pPr>
+    </w:p>
+    <w:p>
+      <w:pPr>
+        <w:jc w:val="both"/>
+        <w:rPr>
+          <w:rFonts w:ascii="Times New Roman" w:hAnsi="Times New Roman" w:cs="Times New Roman"/>
+          <w:sz w:val="24"/>
+          <w:szCs w:val="24"/>
+        </w:rPr>
+      </w:pPr>
+    </w:p>
+    <w:p>
+      <w:pPr>
+        <w:pStyle w:val="Heading2"/>
+        <w:rPr>
+          <w:sz w:val="32"/>
+          <w:szCs w:val="32"/>
+        </w:rPr>
+      </w:pPr>
+      <w:r>
+        <w:rPr>
+          <w:sz w:val="32"/>
+          <w:szCs w:val="32"/>
+        </w:rPr>
+        <w:t>6</w:t>
+      </w:r>
+      <w:r>
+        <w:rPr>
+          <w:sz w:val="32"/>
+          <w:szCs w:val="32"/>
+        </w:rPr>
+        <w:t xml:space="preserve"> </w:t>
+      </w:r>
+      <w:r>
+        <w:rPr>
+          <w:rFonts w:ascii="Times New Roman" w:hAnsi="Times New Roman" w:cs="Times New Roman"/>
+          <w:sz w:val="32"/>
+          <w:szCs w:val="32"/>
+        </w:rPr>
+        <w:t>Simple UML</w:t>
+      </w:r>
+    </w:p>
+    <w:p>
+      <w:pPr>
+        <w:jc w:val="both"/>
+        <w:rPr>
+          <w:rFonts w:ascii="Times New Roman" w:hAnsi="Times New Roman" w:cs="Times New Roman"/>
+          <w:sz w:val="24"/>
+          <w:szCs w:val="24"/>
+        </w:rPr>
+      </w:pPr>
+      <w:r>
+        <w:rPr>
+          <w:noProof/>
+        </w:rPr>
+        <w:drawing>
+          <wp:inline distT="0" distB="0" distL="0" distR="0" wp14:anchorId="64FF49CF" wp14:editId="34171EE7">
+            <wp:extent cx="6050821" cy="4300220"/>
+            <wp:effectExtent l="0" t="0" r="7620" b="5080"/>
+            <wp:docPr id="2" name="Picture 2"/>
+            <wp:cNvGraphicFramePr>
+              <a:graphicFrameLocks xmlns:a="http://schemas.openxmlformats.org/drawingml/2006/main" noChangeAspect="1"/>
+            </wp:cNvGraphicFramePr>
+            <a:graphic xmlns:a="http://schemas.openxmlformats.org/drawingml/2006/main">
+              <a:graphicData uri="http://schemas.openxmlformats.org/drawingml/2006/picture">
+                <pic:pic xmlns:pic="http://schemas.openxmlformats.org/drawingml/2006/picture">
+                  <pic:nvPicPr>
+                    <pic:cNvPr id="0" name="Picture 1"/>
+                    <pic:cNvPicPr>
+                      <a:picLocks noChangeAspect="1" noChangeArrowheads="1"/>
+                    </pic:cNvPicPr>
+                  </pic:nvPicPr>
+                  <pic:blipFill>
+                    <a:blip r:embed="rId12" cstate="print">
+                      <a:extLst>
+                        <a:ext uri="{28A0092B-C50C-407E-A947-70E740481C1C}">
+                          <a14:useLocalDpi xmlns:a14="http://schemas.microsoft.com/office/drawing/2010/main" val="0"/>
+                        </a:ext>
+                      </a:extLst>
+                    </a:blip>
+                    <a:srcRect/>
+                    <a:stretch>
+                      <a:fillRect/>
+                    </a:stretch>
+                  </pic:blipFill>
+                  <pic:spPr bwMode="auto">
+                    <a:xfrm>
+                      <a:off x="0" y="0"/>
+                      <a:ext cx="6052602" cy="4301486"/>
+                    </a:xfrm>
+                    <a:prstGeom prst="rect">
+                      <a:avLst/>
+                    </a:prstGeom>
+                    <a:noFill/>
+                    <a:ln>
+                      <a:noFill/>
+                    </a:ln>
+                  </pic:spPr>
+                </pic:pic>
+              </a:graphicData>
+            </a:graphic>
+          </wp:inline>
+        </w:drawing>
+      </w:r>
+    </w:p>
+    <w:p>
+      <w:pPr>
+        <w:jc w:val="both"/>
+        <w:rPr>
+          <w:rFonts w:ascii="Times New Roman" w:hAnsi="Times New Roman" w:cs="Times New Roman"/>
+          <w:sz w:val="24"/>
+          <w:szCs w:val="24"/>
+        </w:rPr>
+      </w:pPr>
+    </w:p>
+    <w:p>
+      <w:pPr>
+        <w:pStyle w:val="Heading2"/>
+        <w:rPr>
+          <w:sz w:val="32"/>
+          <w:szCs w:val="32"/>
+        </w:rPr>
+      </w:pPr>
+      <w:r>
+        <w:rPr>
+          <w:sz w:val="32"/>
+          <w:szCs w:val="32"/>
+        </w:rPr>
+        <w:t>6</w:t>
+      </w:r>
+      <w:r>
+        <w:rPr>
+          <w:sz w:val="32"/>
+          <w:szCs w:val="32"/>
+        </w:rPr>
+        <w:t>.1</w:t>
+      </w:r>
+      <w:r>
+        <w:rPr>
+          <w:sz w:val="32"/>
+          <w:szCs w:val="32"/>
+        </w:rPr>
+        <w:t xml:space="preserve"> </w:t>
+      </w:r>
+      <w:r>
+        <w:rPr>
+          <w:rFonts w:ascii="Times New Roman" w:hAnsi="Times New Roman" w:cs="Times New Roman"/>
+          <w:sz w:val="32"/>
+          <w:szCs w:val="32"/>
+        </w:rPr>
+        <w:t>Context</w:t>
+      </w:r>
+    </w:p>
+    <w:p>
+      <w:pPr>
+        <w:rPr>
+          <w:rFonts w:ascii="Times New Roman" w:hAnsi="Times New Roman" w:cs="Times New Roman"/>
+          <w:sz w:val="27"/>
+          <w:szCs w:val="27"/>
+        </w:rPr>
+      </w:pPr>
+      <w:r>
+        <w:rPr>
+          <w:rFonts w:ascii="Times New Roman" w:hAnsi="Times New Roman" w:cs="Times New Roman"/>
+          <w:sz w:val="27"/>
+          <w:szCs w:val="27"/>
+        </w:rPr>
+        <w:t xml:space="preserve">This is the basic structure that all products follow (e.g. CPU/GPU/Motherboard etc.,). The classes can simply be switched from </w:t>
+      </w:r>
+      <w:proofErr w:type="spellStart"/>
+      <w:r>
+        <w:rPr>
+          <w:rFonts w:ascii="Times New Roman" w:hAnsi="Times New Roman" w:cs="Times New Roman"/>
+          <w:sz w:val="27"/>
+          <w:szCs w:val="27"/>
+        </w:rPr>
+        <w:t>FakeCPUData</w:t>
+      </w:r>
+      <w:proofErr w:type="spellEnd"/>
+      <w:r>
+        <w:rPr>
+          <w:rFonts w:ascii="Times New Roman" w:hAnsi="Times New Roman" w:cs="Times New Roman"/>
+          <w:sz w:val="27"/>
+          <w:szCs w:val="27"/>
+        </w:rPr>
+        <w:t xml:space="preserve"> to </w:t>
+      </w:r>
+      <w:proofErr w:type="spellStart"/>
+      <w:r>
+        <w:rPr>
+          <w:rFonts w:ascii="Times New Roman" w:hAnsi="Times New Roman" w:cs="Times New Roman"/>
+          <w:sz w:val="27"/>
+          <w:szCs w:val="27"/>
+        </w:rPr>
+        <w:t>FakeGPUData</w:t>
+      </w:r>
+      <w:proofErr w:type="spellEnd"/>
+      <w:r>
+        <w:rPr>
+          <w:rFonts w:ascii="Times New Roman" w:hAnsi="Times New Roman" w:cs="Times New Roman"/>
+          <w:sz w:val="27"/>
+          <w:szCs w:val="27"/>
+        </w:rPr>
+        <w:t>.</w:t>
       </w:r>
     </w:p>
     <w:p>
